--- a/docProyecto/proyectointegrador.docx
+++ b/docProyecto/proyectointegrador.docx
@@ -2828,6 +2828,7 @@
                 <w:highlight w:val="cyan"/>
               </w:rPr>
             </w:pPr>
+            <w:proofErr w:type="gramStart"/>
             <w:r>
               <w:rPr>
                 <w:rFonts w:ascii="Calibri" w:eastAsia="Calibri" w:hAnsi="Calibri" w:cs="Calibri"/>
@@ -2838,7 +2839,14 @@
               <w:rPr>
                 <w:rFonts w:ascii="Calibri" w:eastAsia="Calibri" w:hAnsi="Calibri" w:cs="Calibri"/>
               </w:rPr>
-              <w:t xml:space="preserve"> (esto es por el número de horas de aprendizaje)</w:t>
+              <w:t xml:space="preserve"> (</w:t>
+            </w:r>
+            <w:proofErr w:type="gramEnd"/>
+            <w:r>
+              <w:rPr>
+                <w:rFonts w:ascii="Calibri" w:eastAsia="Calibri" w:hAnsi="Calibri" w:cs="Calibri"/>
+              </w:rPr>
+              <w:t>esto es por el número de horas de aprendizaje)</w:t>
             </w:r>
           </w:p>
         </w:tc>
@@ -3255,6 +3263,7 @@
               <w:t xml:space="preserve">Roger </w:t>
             </w:r>
             <w:proofErr w:type="spellStart"/>
+            <w:proofErr w:type="gramStart"/>
             <w:r>
               <w:rPr>
                 <w:rFonts w:ascii="Calibri" w:eastAsia="Calibri" w:hAnsi="Calibri" w:cs="Calibri"/>
@@ -3262,6 +3271,7 @@
               <w:t>Pineda,Alexis</w:t>
             </w:r>
             <w:proofErr w:type="spellEnd"/>
+            <w:proofErr w:type="gramEnd"/>
             <w:r>
               <w:rPr>
                 <w:rFonts w:ascii="Calibri" w:eastAsia="Calibri" w:hAnsi="Calibri" w:cs="Calibri"/>
@@ -3361,31 +3371,25 @@
           <w:sz w:val="23"/>
           <w:szCs w:val="23"/>
         </w:rPr>
-        <w:t xml:space="preserve"> es un videojuego acerca del espacio exterior que está dirigido para todo tipo de público el cual tendrá que pensar en alguna manera de derrotar a los enemigos que se les presente, deberán superar cierto número de niveles los cuales se podrán má</w:t>
+        <w:t xml:space="preserve"> es un videojuego acerca del espacio exterior que está dirigido para todo tipo de público el cual tendrá que pensar en alguna manera de derrotar a los enemigos que se les presente, deberán superar cierto número de niveles los cuales se podrán más y más difíciles en el transcurso del juego. Con este proyecto nosotros esperamos que llegue muy lejos porque le tenemos altas expectativas ya que tanto el tema como la jugabilidad es atractiva para cualquier persona y sabemos que llegará a varios jugadores. A pesar de su sistema 2D creemos que puede resaltar como otros juegos </w:t>
       </w:r>
+      <w:proofErr w:type="gramStart"/>
       <w:r>
         <w:rPr>
           <w:rFonts w:ascii="Calibri" w:eastAsia="Calibri" w:hAnsi="Calibri" w:cs="Calibri"/>
           <w:sz w:val="23"/>
           <w:szCs w:val="23"/>
         </w:rPr>
-        <w:t>s y más difíciles en el transcurso del juego. Con este proyecto nosotros esperamos que llegue muy lejos porque le tenemos altas expectativas ya que tanto el tema como la jugabilidad es atractiva para cualquier persona y sabemos que llegará a varios jugador</w:t>
+        <w:t>clásicos</w:t>
       </w:r>
+      <w:proofErr w:type="gramEnd"/>
       <w:r>
         <w:rPr>
           <w:rFonts w:ascii="Calibri" w:eastAsia="Calibri" w:hAnsi="Calibri" w:cs="Calibri"/>
           <w:sz w:val="23"/>
           <w:szCs w:val="23"/>
         </w:rPr>
-        <w:t>es. A pesar de su sistema 2D creemos que puede resaltar como otros juegos clásicos pero con las mejoras que la tecnología nos ofrece causando nostalgia en los jugadores más experimentados, tiene facilidad de uso en ordenador teléfono o Tablet, para el moto</w:t>
-      </w:r>
-      <w:r>
-        <w:rPr>
-          <w:rFonts w:ascii="Calibri" w:eastAsia="Calibri" w:hAnsi="Calibri" w:cs="Calibri"/>
-          <w:sz w:val="23"/>
-          <w:szCs w:val="23"/>
-        </w:rPr>
-        <w:t xml:space="preserve">r de juego hemos usado </w:t>
+        <w:t xml:space="preserve"> pero con las mejoras que la tecnología nos ofrece causando nostalgia en los jugadores más experimentados, tiene facilidad de uso en ordenador teléfono o Tablet, para el motor de juego hemos usado </w:t>
       </w:r>
       <w:proofErr w:type="spellStart"/>
       <w:r>
@@ -3567,23 +3571,25 @@
                 <w:sz w:val="19"/>
                 <w:szCs w:val="19"/>
               </w:rPr>
-              <w:t>Elaborar un videojuego e</w:t>
-            </w:r>
+              <w:t xml:space="preserve">Elaborar un videojuego en el que utilizaran su agilidad y destreza mental para superar grandes y pequeños obstáculos ya sea como satélites, </w:t>
+            </w:r>
+            <w:proofErr w:type="gramStart"/>
             <w:r>
               <w:rPr>
                 <w:rFonts w:ascii="Calibri" w:eastAsia="Calibri" w:hAnsi="Calibri" w:cs="Calibri"/>
                 <w:sz w:val="19"/>
                 <w:szCs w:val="19"/>
               </w:rPr>
-              <w:t xml:space="preserve">n el que utilizaran su agilidad y destreza mental para superar grandes y pequeños obstáculos ya sea como satélites, meteoritos, </w:t>
-            </w:r>
+              <w:t>meteoritos,  planetas</w:t>
+            </w:r>
+            <w:proofErr w:type="gramEnd"/>
             <w:r>
               <w:rPr>
                 <w:rFonts w:ascii="Calibri" w:eastAsia="Calibri" w:hAnsi="Calibri" w:cs="Calibri"/>
                 <w:sz w:val="19"/>
                 <w:szCs w:val="19"/>
               </w:rPr>
-              <w:t xml:space="preserve"> planetas y varias cosas </w:t>
+              <w:t xml:space="preserve"> y varias cosas </w:t>
             </w:r>
             <w:proofErr w:type="spellStart"/>
             <w:r>
@@ -3637,15 +3643,7 @@
                 <w:sz w:val="19"/>
                 <w:szCs w:val="19"/>
               </w:rPr>
-              <w:t xml:space="preserve"> juegan a nosotros nos ayuda a saber que nuestro videojueg</w:t>
-            </w:r>
-            <w:r>
-              <w:rPr>
-                <w:rFonts w:ascii="Calibri" w:eastAsia="Calibri" w:hAnsi="Calibri" w:cs="Calibri"/>
-                <w:sz w:val="19"/>
-                <w:szCs w:val="19"/>
-              </w:rPr>
-              <w:t>o está bien hecho y quedar con las satisfacción de que hicimos un buen trabajo.</w:t>
+              <w:t xml:space="preserve"> juegan a nosotros nos ayuda a saber que nuestro videojuego está bien hecho y quedar con las satisfacción de que hicimos un buen trabajo.</w:t>
             </w:r>
           </w:p>
         </w:tc>
@@ -3913,7 +3911,21 @@
               <w:rPr>
                 <w:rFonts w:ascii="Calibri" w:eastAsia="Calibri" w:hAnsi="Calibri" w:cs="Calibri"/>
               </w:rPr>
-              <w:t>Que es un lenguaje de programación  o de secuencias de comandos que te permite implementar funciones complejas.</w:t>
+              <w:t xml:space="preserve">Que es un lenguaje de </w:t>
+            </w:r>
+            <w:proofErr w:type="gramStart"/>
+            <w:r>
+              <w:rPr>
+                <w:rFonts w:ascii="Calibri" w:eastAsia="Calibri" w:hAnsi="Calibri" w:cs="Calibri"/>
+              </w:rPr>
+              <w:t>programación  o</w:t>
+            </w:r>
+            <w:proofErr w:type="gramEnd"/>
+            <w:r>
+              <w:rPr>
+                <w:rFonts w:ascii="Calibri" w:eastAsia="Calibri" w:hAnsi="Calibri" w:cs="Calibri"/>
+              </w:rPr>
+              <w:t xml:space="preserve"> de secuencias de comandos que te permite implementar funciones complejas.</w:t>
             </w:r>
           </w:p>
         </w:tc>
@@ -4121,7 +4133,21 @@
         <w:rPr>
           <w:rFonts w:ascii="Calibri" w:eastAsia="Calibri" w:hAnsi="Calibri" w:cs="Calibri"/>
         </w:rPr>
-        <w:t xml:space="preserve">e videojuego es tener una versión beta para que el usuario se entere y exista la demanda del juego para poder pensar en una diferente tipo de versión </w:t>
+        <w:t xml:space="preserve">e videojuego es tener una versión beta para que el usuario se entere y exista la demanda del juego para poder pensar en </w:t>
+      </w:r>
+      <w:proofErr w:type="gramStart"/>
+      <w:r>
+        <w:rPr>
+          <w:rFonts w:ascii="Calibri" w:eastAsia="Calibri" w:hAnsi="Calibri" w:cs="Calibri"/>
+        </w:rPr>
+        <w:t>una diferente tipo</w:t>
+      </w:r>
+      <w:proofErr w:type="gramEnd"/>
+      <w:r>
+        <w:rPr>
+          <w:rFonts w:ascii="Calibri" w:eastAsia="Calibri" w:hAnsi="Calibri" w:cs="Calibri"/>
+        </w:rPr>
+        <w:t xml:space="preserve"> de versión </w:t>
       </w:r>
     </w:p>
     <w:p>
@@ -4161,13 +4187,21 @@
         <w:rPr>
           <w:rFonts w:ascii="Calibri" w:eastAsia="Calibri" w:hAnsi="Calibri" w:cs="Calibri"/>
         </w:rPr>
-        <w:t>Al cumplir con ciertas condiciones tener la capacidad</w:t>
+        <w:t xml:space="preserve">Al cumplir con ciertas condiciones tener la capacidad de subir video </w:t>
       </w:r>
+      <w:proofErr w:type="gramStart"/>
       <w:r>
         <w:rPr>
           <w:rFonts w:ascii="Calibri" w:eastAsia="Calibri" w:hAnsi="Calibri" w:cs="Calibri"/>
         </w:rPr>
-        <w:t xml:space="preserve"> de subir video juego , a una versión </w:t>
+        <w:t>juego ,</w:t>
+      </w:r>
+      <w:proofErr w:type="gramEnd"/>
+      <w:r>
+        <w:rPr>
+          <w:rFonts w:ascii="Calibri" w:eastAsia="Calibri" w:hAnsi="Calibri" w:cs="Calibri"/>
+        </w:rPr>
+        <w:t xml:space="preserve"> a una versión </w:t>
       </w:r>
       <w:proofErr w:type="spellStart"/>
       <w:r>
@@ -4239,15 +4273,25 @@
           <w:sz w:val="21"/>
           <w:szCs w:val="21"/>
         </w:rPr>
-        <w:t>En fin el alcance de la solución de este videojuego  es de tratar de dar a su elección a usuarios de todas las edades, en cualquier tipo</w:t>
+        <w:t xml:space="preserve">En fin el alcance de la solución de este </w:t>
       </w:r>
+      <w:proofErr w:type="gramStart"/>
       <w:r>
         <w:rPr>
           <w:rFonts w:ascii="Calibri" w:eastAsia="Calibri" w:hAnsi="Calibri" w:cs="Calibri"/>
           <w:sz w:val="21"/>
           <w:szCs w:val="21"/>
         </w:rPr>
-        <w:t xml:space="preserve"> de plataforma.  </w:t>
+        <w:t>videojuego  es</w:t>
+      </w:r>
+      <w:proofErr w:type="gramEnd"/>
+      <w:r>
+        <w:rPr>
+          <w:rFonts w:ascii="Calibri" w:eastAsia="Calibri" w:hAnsi="Calibri" w:cs="Calibri"/>
+          <w:sz w:val="21"/>
+          <w:szCs w:val="21"/>
+        </w:rPr>
+        <w:t xml:space="preserve"> de tratar de dar a su elección a usuarios de todas las edades, en cualquier tipo de plataforma.  </w:t>
       </w:r>
     </w:p>
     <w:p>
@@ -4766,7 +4810,25 @@
                 <w:shd w:val="clear" w:color="auto" w:fill="333399"/>
               </w:rPr>
               <w:lastRenderedPageBreak/>
-              <w:t>Necesidades de Infraestructura(solo las necesarias)</w:t>
+              <w:t xml:space="preserve">Necesidades de </w:t>
+            </w:r>
+            <w:proofErr w:type="gramStart"/>
+            <w:r>
+              <w:rPr>
+                <w:b/>
+                <w:color w:val="FFFFFF"/>
+                <w:shd w:val="clear" w:color="auto" w:fill="333399"/>
+              </w:rPr>
+              <w:t>Infraestructura(</w:t>
+            </w:r>
+            <w:proofErr w:type="gramEnd"/>
+            <w:r>
+              <w:rPr>
+                <w:b/>
+                <w:color w:val="FFFFFF"/>
+                <w:shd w:val="clear" w:color="auto" w:fill="333399"/>
+              </w:rPr>
+              <w:t>solo las necesarias)</w:t>
             </w:r>
           </w:p>
         </w:tc>
@@ -6619,7 +6681,7 @@
                     </wp:anchor>
                   </w:drawing>
                 </mc:Choice>
-                <mc:Fallback xmlns:dgm="http://schemas.openxmlformats.org/drawingml/2006/diagram" xmlns:lc="http://schemas.openxmlformats.org/drawingml/2006/lockedCanvas" xmlns:c="http://schemas.openxmlformats.org/drawingml/2006/chart" xmlns:pic="http://schemas.openxmlformats.org/drawingml/2006/picture" xmlns:a="http://schemas.openxmlformats.org/drawingml/2006/main" xmlns:sl="http://schemas.openxmlformats.org/schemaLibrary/2006/main">
+                <mc:Fallback xmlns:sl="http://schemas.openxmlformats.org/schemaLibrary/2006/main" xmlns:a="http://schemas.openxmlformats.org/drawingml/2006/main" xmlns:pic="http://schemas.openxmlformats.org/drawingml/2006/picture" xmlns:c="http://schemas.openxmlformats.org/drawingml/2006/chart" xmlns:lc="http://schemas.openxmlformats.org/drawingml/2006/lockedCanvas" xmlns:dgm="http://schemas.openxmlformats.org/drawingml/2006/diagram">
                   <w:drawing>
                     <wp:anchor allowOverlap="1" behindDoc="0" distB="0" distT="0" distL="0" distR="0" hidden="0" layoutInCell="1" locked="0" relativeHeight="0" simplePos="0">
                       <wp:simplePos x="0" y="0"/>
@@ -6732,7 +6794,7 @@
                     </wp:anchor>
                   </w:drawing>
                 </mc:Choice>
-                <mc:Fallback xmlns:dgm="http://schemas.openxmlformats.org/drawingml/2006/diagram" xmlns:lc="http://schemas.openxmlformats.org/drawingml/2006/lockedCanvas" xmlns:c="http://schemas.openxmlformats.org/drawingml/2006/chart" xmlns:pic="http://schemas.openxmlformats.org/drawingml/2006/picture" xmlns:a="http://schemas.openxmlformats.org/drawingml/2006/main" xmlns:sl="http://schemas.openxmlformats.org/schemaLibrary/2006/main">
+                <mc:Fallback xmlns:sl="http://schemas.openxmlformats.org/schemaLibrary/2006/main" xmlns:a="http://schemas.openxmlformats.org/drawingml/2006/main" xmlns:pic="http://schemas.openxmlformats.org/drawingml/2006/picture" xmlns:c="http://schemas.openxmlformats.org/drawingml/2006/chart" xmlns:lc="http://schemas.openxmlformats.org/drawingml/2006/lockedCanvas" xmlns:dgm="http://schemas.openxmlformats.org/drawingml/2006/diagram">
                   <w:drawing>
                     <wp:anchor allowOverlap="1" behindDoc="0" distB="0" distT="0" distL="0" distR="0" hidden="0" layoutInCell="1" locked="0" relativeHeight="0" simplePos="0">
                       <wp:simplePos x="0" y="0"/>
@@ -7138,7 +7200,6 @@
                                     </w:rPr>
                                     <w:t xml:space="preserve">Running </w:t>
                                   </w:r>
-                                  <w:proofErr w:type="spellStart"/>
                                   <w:r>
                                     <w:rPr>
                                       <w:rFonts w:ascii="Arial" w:eastAsia="Arial" w:hAnsi="Arial" w:cs="Arial"/>
@@ -7147,7 +7208,6 @@
                                     </w:rPr>
                                     <w:t>Jam</w:t>
                                   </w:r>
-                                  <w:proofErr w:type="spellEnd"/>
                                 </w:p>
                               </w:txbxContent>
                             </wps:txbx>
@@ -7184,7 +7244,6 @@
                               </w:rPr>
                               <w:t xml:space="preserve">Running </w:t>
                             </w:r>
-                            <w:proofErr w:type="spellStart"/>
                             <w:r>
                               <w:rPr>
                                 <w:rFonts w:ascii="Arial" w:eastAsia="Arial" w:hAnsi="Arial" w:cs="Arial"/>
@@ -7193,7 +7252,6 @@
                               </w:rPr>
                               <w:t>Jam</w:t>
                             </w:r>
-                            <w:proofErr w:type="spellEnd"/>
                           </w:p>
                         </w:txbxContent>
                       </v:textbox>
@@ -7284,7 +7342,7 @@
                     </wp:anchor>
                   </w:drawing>
                 </mc:Choice>
-                <mc:Fallback xmlns:dgm="http://schemas.openxmlformats.org/drawingml/2006/diagram" xmlns:lc="http://schemas.openxmlformats.org/drawingml/2006/lockedCanvas" xmlns:c="http://schemas.openxmlformats.org/drawingml/2006/chart" xmlns:pic="http://schemas.openxmlformats.org/drawingml/2006/picture" xmlns:a="http://schemas.openxmlformats.org/drawingml/2006/main" xmlns:sl="http://schemas.openxmlformats.org/schemaLibrary/2006/main">
+                <mc:Fallback xmlns:sl="http://schemas.openxmlformats.org/schemaLibrary/2006/main" xmlns:a="http://schemas.openxmlformats.org/drawingml/2006/main" xmlns:pic="http://schemas.openxmlformats.org/drawingml/2006/picture" xmlns:c="http://schemas.openxmlformats.org/drawingml/2006/chart" xmlns:lc="http://schemas.openxmlformats.org/drawingml/2006/lockedCanvas" xmlns:dgm="http://schemas.openxmlformats.org/drawingml/2006/diagram">
                   <w:drawing>
                     <wp:anchor allowOverlap="1" behindDoc="0" distB="0" distT="0" distL="0" distR="0" hidden="0" layoutInCell="1" locked="0" relativeHeight="0" simplePos="0">
                       <wp:simplePos x="0" y="0"/>
@@ -7416,7 +7474,6 @@
                                     <w:jc w:val="center"/>
                                     <w:textDirection w:val="btLr"/>
                                   </w:pPr>
-                                  <w:proofErr w:type="spellStart"/>
                                   <w:r>
                                     <w:rPr>
                                       <w:rFonts w:ascii="Arial" w:eastAsia="Arial" w:hAnsi="Arial" w:cs="Arial"/>
@@ -7425,7 +7482,6 @@
                                     </w:rPr>
                                     <w:t>play</w:t>
                                   </w:r>
-                                  <w:proofErr w:type="spellEnd"/>
                                 </w:p>
                               </w:txbxContent>
                             </wps:txbx>
@@ -7454,7 +7510,6 @@
                               <w:jc w:val="center"/>
                               <w:textDirection w:val="btLr"/>
                             </w:pPr>
-                            <w:proofErr w:type="spellStart"/>
                             <w:r>
                               <w:rPr>
                                 <w:rFonts w:ascii="Arial" w:eastAsia="Arial" w:hAnsi="Arial" w:cs="Arial"/>
@@ -7463,7 +7518,6 @@
                               </w:rPr>
                               <w:t>play</w:t>
                             </w:r>
-                            <w:proofErr w:type="spellEnd"/>
                           </w:p>
                         </w:txbxContent>
                       </v:textbox>
@@ -7623,11 +7677,19 @@
                 <w:rFonts w:ascii="Calibri" w:eastAsia="Calibri" w:hAnsi="Calibri" w:cs="Calibri"/>
               </w:rPr>
             </w:pPr>
-            <w:r>
-              <w:rPr>
-                <w:rFonts w:ascii="Calibri" w:eastAsia="Calibri" w:hAnsi="Calibri" w:cs="Calibri"/>
-              </w:rPr>
-              <w:t xml:space="preserve">.proceso y descripción </w:t>
+            <w:proofErr w:type="gramStart"/>
+            <w:r>
+              <w:rPr>
+                <w:rFonts w:ascii="Calibri" w:eastAsia="Calibri" w:hAnsi="Calibri" w:cs="Calibri"/>
+              </w:rPr>
+              <w:t>.proceso</w:t>
+            </w:r>
+            <w:proofErr w:type="gramEnd"/>
+            <w:r>
+              <w:rPr>
+                <w:rFonts w:ascii="Calibri" w:eastAsia="Calibri" w:hAnsi="Calibri" w:cs="Calibri"/>
+              </w:rPr>
+              <w:t xml:space="preserve"> y descripción </w:t>
             </w:r>
           </w:p>
         </w:tc>
@@ -8085,7 +8147,7 @@
                     </wp:anchor>
                   </w:drawing>
                 </mc:Choice>
-                <mc:Fallback xmlns:dgm="http://schemas.openxmlformats.org/drawingml/2006/diagram" xmlns:lc="http://schemas.openxmlformats.org/drawingml/2006/lockedCanvas" xmlns:c="http://schemas.openxmlformats.org/drawingml/2006/chart" xmlns:pic="http://schemas.openxmlformats.org/drawingml/2006/picture" xmlns:a="http://schemas.openxmlformats.org/drawingml/2006/main" xmlns:sl="http://schemas.openxmlformats.org/schemaLibrary/2006/main">
+                <mc:Fallback xmlns:sl="http://schemas.openxmlformats.org/schemaLibrary/2006/main" xmlns:a="http://schemas.openxmlformats.org/drawingml/2006/main" xmlns:pic="http://schemas.openxmlformats.org/drawingml/2006/picture" xmlns:c="http://schemas.openxmlformats.org/drawingml/2006/chart" xmlns:lc="http://schemas.openxmlformats.org/drawingml/2006/lockedCanvas" xmlns:dgm="http://schemas.openxmlformats.org/drawingml/2006/diagram">
                   <w:drawing>
                     <wp:anchor allowOverlap="1" behindDoc="0" distB="0" distT="0" distL="0" distR="0" hidden="0" layoutInCell="1" locked="0" relativeHeight="0" simplePos="0">
                       <wp:simplePos x="0" y="0"/>
@@ -8340,7 +8402,7 @@
                     </wp:anchor>
                   </w:drawing>
                 </mc:Choice>
-                <mc:Fallback xmlns:dgm="http://schemas.openxmlformats.org/drawingml/2006/diagram" xmlns:lc="http://schemas.openxmlformats.org/drawingml/2006/lockedCanvas" xmlns:c="http://schemas.openxmlformats.org/drawingml/2006/chart" xmlns:pic="http://schemas.openxmlformats.org/drawingml/2006/picture" xmlns:a="http://schemas.openxmlformats.org/drawingml/2006/main" xmlns:sl="http://schemas.openxmlformats.org/schemaLibrary/2006/main">
+                <mc:Fallback xmlns:sl="http://schemas.openxmlformats.org/schemaLibrary/2006/main" xmlns:a="http://schemas.openxmlformats.org/drawingml/2006/main" xmlns:pic="http://schemas.openxmlformats.org/drawingml/2006/picture" xmlns:c="http://schemas.openxmlformats.org/drawingml/2006/chart" xmlns:lc="http://schemas.openxmlformats.org/drawingml/2006/lockedCanvas" xmlns:dgm="http://schemas.openxmlformats.org/drawingml/2006/diagram">
                   <w:drawing>
                     <wp:anchor allowOverlap="1" behindDoc="0" distB="0" distT="0" distL="0" distR="0" hidden="0" layoutInCell="1" locked="0" relativeHeight="0" simplePos="0">
                       <wp:simplePos x="0" y="0"/>
@@ -10940,13 +11002,7 @@
         <w:rPr>
           <w:rFonts w:ascii="Calibri" w:eastAsia="Calibri" w:hAnsi="Calibri" w:cs="Calibri"/>
         </w:rPr>
-        <w:t>, realizar diferentes funciones que ayuden al desarrollo de</w:t>
-      </w:r>
-      <w:r>
-        <w:rPr>
-          <w:rFonts w:ascii="Calibri" w:eastAsia="Calibri" w:hAnsi="Calibri" w:cs="Calibri"/>
-        </w:rPr>
-        <w:t>l videojuego y también realizar cada uno su parte del videojuego</w:t>
+        <w:t>, realizar diferentes funciones que ayuden al desarrollo del videojuego y también realizar cada uno su parte del videojuego</w:t>
       </w:r>
     </w:p>
     <w:p>
@@ -11103,16 +11159,7 @@
           <w:szCs w:val="21"/>
         </w:rPr>
         <w:lastRenderedPageBreak/>
-        <w:t>Requisitos de</w:t>
-      </w:r>
-      <w:r>
-        <w:rPr>
-          <w:rFonts w:ascii="Calibri" w:eastAsia="Calibri" w:hAnsi="Calibri" w:cs="Calibri"/>
-          <w:b/>
-          <w:sz w:val="21"/>
-          <w:szCs w:val="21"/>
-        </w:rPr>
-        <w:t xml:space="preserve"> Esfuerzo/Recursos</w:t>
+        <w:t>Requisitos de Esfuerzo/Recursos</w:t>
       </w:r>
     </w:p>
     <w:p>
@@ -11771,6 +11818,7 @@
           <w:color w:val="000000"/>
         </w:rPr>
       </w:pPr>
+      <w:proofErr w:type="gramStart"/>
       <w:r>
         <w:rPr>
           <w:rFonts w:ascii="Calibri" w:eastAsia="Calibri" w:hAnsi="Calibri" w:cs="Calibri"/>
@@ -11779,7 +11827,18 @@
           <w:sz w:val="24"/>
           <w:szCs w:val="24"/>
         </w:rPr>
-        <w:t>TOTAL ESFUERZO PROYECTO:</w:t>
+        <w:t>TOTAL</w:t>
+      </w:r>
+      <w:proofErr w:type="gramEnd"/>
+      <w:r>
+        <w:rPr>
+          <w:rFonts w:ascii="Calibri" w:eastAsia="Calibri" w:hAnsi="Calibri" w:cs="Calibri"/>
+          <w:b/>
+          <w:color w:val="000000"/>
+          <w:sz w:val="24"/>
+          <w:szCs w:val="24"/>
+        </w:rPr>
+        <w:t xml:space="preserve"> ESFUERZO PROYECTO:</w:t>
       </w:r>
       <w:r>
         <w:rPr>
@@ -12047,15 +12106,25 @@
                 <w:color w:val="222222"/>
                 <w:highlight w:val="white"/>
               </w:rPr>
-              <w:t>Lenguaje de programación que funciona en los navegadore</w:t>
-            </w:r>
+              <w:t xml:space="preserve">Lenguaje de programación que funciona en los navegadores de forma nativa (lenguaje interpretado sin necesidad de compilación). Por </w:t>
+            </w:r>
+            <w:proofErr w:type="gramStart"/>
             <w:r>
               <w:rPr>
                 <w:rFonts w:ascii="Arial" w:eastAsia="Arial" w:hAnsi="Arial" w:cs="Arial"/>
                 <w:color w:val="222222"/>
                 <w:highlight w:val="white"/>
               </w:rPr>
-              <w:t>s de forma nativa (lenguaje interpretado sin necesidad de compilación). Por tanto se utiliza como complemento de HTML y CSS para crear páginas webs</w:t>
+              <w:t>tanto</w:t>
+            </w:r>
+            <w:proofErr w:type="gramEnd"/>
+            <w:r>
+              <w:rPr>
+                <w:rFonts w:ascii="Arial" w:eastAsia="Arial" w:hAnsi="Arial" w:cs="Arial"/>
+                <w:color w:val="222222"/>
+                <w:highlight w:val="white"/>
+              </w:rPr>
+              <w:t xml:space="preserve"> se utiliza como complemento de HTML y CSS para crear páginas webs</w:t>
             </w:r>
           </w:p>
         </w:tc>
@@ -12364,15 +12433,7 @@
                 <w:b/>
                 <w:color w:val="FFFFFF"/>
               </w:rPr>
-              <w:t>Fe</w:t>
-            </w:r>
-            <w:r>
-              <w:rPr>
-                <w:rFonts w:ascii="Calibri" w:eastAsia="Calibri" w:hAnsi="Calibri" w:cs="Calibri"/>
-                <w:b/>
-                <w:color w:val="FFFFFF"/>
-              </w:rPr>
-              <w:t>cha</w:t>
+              <w:t>Fecha</w:t>
             </w:r>
           </w:p>
         </w:tc>
@@ -12973,7 +13034,14 @@
         <w:rPr>
           <w:rFonts w:ascii="Calibri" w:eastAsia="Calibri" w:hAnsi="Calibri" w:cs="Calibri"/>
         </w:rPr>
-        <w:t xml:space="preserve">Aquí podemos ver  </w:t>
+        <w:t xml:space="preserve">Aquí podemos </w:t>
+      </w:r>
+      <w:proofErr w:type="gramStart"/>
+      <w:r>
+        <w:rPr>
+          <w:rFonts w:ascii="Calibri" w:eastAsia="Calibri" w:hAnsi="Calibri" w:cs="Calibri"/>
+        </w:rPr>
+        <w:t xml:space="preserve">ver  </w:t>
       </w:r>
       <w:proofErr w:type="spellStart"/>
       <w:r>
@@ -12983,6 +13051,7 @@
         <w:t>como</w:t>
       </w:r>
       <w:proofErr w:type="spellEnd"/>
+      <w:proofErr w:type="gramEnd"/>
       <w:r>
         <w:rPr>
           <w:rFonts w:ascii="Calibri" w:eastAsia="Calibri" w:hAnsi="Calibri" w:cs="Calibri"/>
@@ -13136,7 +13205,7 @@
           <w:noProof/>
         </w:rPr>
         <w:drawing>
-          <wp:anchor distT="0" distB="0" distL="114300" distR="114300" simplePos="0" relativeHeight="251681792" behindDoc="0" locked="0" layoutInCell="1" allowOverlap="1" wp14:anchorId="7A42B27E" wp14:editId="5EB70377">
+          <wp:anchor distT="0" distB="0" distL="114300" distR="114300" simplePos="0" relativeHeight="251681792" behindDoc="0" locked="0" layoutInCell="1" allowOverlap="1" wp14:anchorId="7A42B27E" wp14:editId="5A2CE22F">
             <wp:simplePos x="0" y="0"/>
             <wp:positionH relativeFrom="column">
               <wp:posOffset>1261745</wp:posOffset>
@@ -13204,7 +13273,7 @@
           <w:szCs w:val="21"/>
         </w:rPr>
         <w:drawing>
-          <wp:inline distT="114300" distB="114300" distL="114300" distR="114300" wp14:anchorId="3A17719A" wp14:editId="07808A47">
+          <wp:inline distT="114300" distB="114300" distL="114300" distR="114300" wp14:anchorId="3A17719A" wp14:editId="2CE99CBC">
             <wp:extent cx="2324100" cy="1732915"/>
             <wp:effectExtent l="0" t="0" r="0" b="635"/>
             <wp:docPr id="30" name="image10.png"/>
@@ -13389,10 +13458,10 @@
         <w:ind w:hanging="2"/>
         <w:jc w:val="both"/>
         <w:rPr>
+          <w:rStyle w:val="Hipervnculo"/>
           <w:rFonts w:ascii="Calibri" w:eastAsia="Calibri" w:hAnsi="Calibri" w:cs="Calibri"/>
           <w:sz w:val="32"/>
           <w:szCs w:val="32"/>
-          <w:u w:val="single"/>
         </w:rPr>
       </w:pPr>
       <w:hyperlink r:id="rId33" w:history="1">
@@ -13413,6 +13482,132 @@
         <w:jc w:val="both"/>
         <w:rPr>
           <w:rFonts w:ascii="Calibri" w:eastAsia="Calibri" w:hAnsi="Calibri" w:cs="Calibri"/>
+          <w:sz w:val="32"/>
+          <w:szCs w:val="32"/>
+          <w:u w:val="single"/>
+        </w:rPr>
+      </w:pPr>
+      <w:r>
+        <w:rPr>
+          <w:noProof/>
+        </w:rPr>
+        <w:drawing>
+          <wp:anchor distT="0" distB="0" distL="114300" distR="114300" simplePos="0" relativeHeight="251705344" behindDoc="0" locked="0" layoutInCell="1" allowOverlap="1" wp14:anchorId="18D6933C" wp14:editId="586F7A50">
+            <wp:simplePos x="0" y="0"/>
+            <wp:positionH relativeFrom="column">
+              <wp:posOffset>4204970</wp:posOffset>
+            </wp:positionH>
+            <wp:positionV relativeFrom="paragraph">
+              <wp:posOffset>213995</wp:posOffset>
+            </wp:positionV>
+            <wp:extent cx="1990725" cy="1329690"/>
+            <wp:effectExtent l="0" t="0" r="9525" b="3810"/>
+            <wp:wrapSquare wrapText="bothSides"/>
+            <wp:docPr id="23" name="Imagen 23"/>
+            <wp:cNvGraphicFramePr>
+              <a:graphicFrameLocks xmlns:a="http://schemas.openxmlformats.org/drawingml/2006/main" noChangeAspect="1"/>
+            </wp:cNvGraphicFramePr>
+            <a:graphic xmlns:a="http://schemas.openxmlformats.org/drawingml/2006/main">
+              <a:graphicData uri="http://schemas.openxmlformats.org/drawingml/2006/picture">
+                <pic:pic xmlns:pic="http://schemas.openxmlformats.org/drawingml/2006/picture">
+                  <pic:nvPicPr>
+                    <pic:cNvPr id="1" name=""/>
+                    <pic:cNvPicPr/>
+                  </pic:nvPicPr>
+                  <pic:blipFill>
+                    <a:blip r:embed="rId34" cstate="print">
+                      <a:extLst>
+                        <a:ext uri="{28A0092B-C50C-407E-A947-70E740481C1C}">
+                          <a14:useLocalDpi xmlns:a14="http://schemas.microsoft.com/office/drawing/2010/main" val="0"/>
+                        </a:ext>
+                      </a:extLst>
+                    </a:blip>
+                    <a:stretch>
+                      <a:fillRect/>
+                    </a:stretch>
+                  </pic:blipFill>
+                  <pic:spPr>
+                    <a:xfrm>
+                      <a:off x="0" y="0"/>
+                      <a:ext cx="1990725" cy="1329690"/>
+                    </a:xfrm>
+                    <a:prstGeom prst="rect">
+                      <a:avLst/>
+                    </a:prstGeom>
+                  </pic:spPr>
+                </pic:pic>
+              </a:graphicData>
+            </a:graphic>
+            <wp14:sizeRelH relativeFrom="margin">
+              <wp14:pctWidth>0</wp14:pctWidth>
+            </wp14:sizeRelH>
+            <wp14:sizeRelV relativeFrom="margin">
+              <wp14:pctHeight>0</wp14:pctHeight>
+            </wp14:sizeRelV>
+          </wp:anchor>
+        </w:drawing>
+      </w:r>
+      <w:r>
+        <w:rPr>
+          <w:noProof/>
+        </w:rPr>
+        <w:drawing>
+          <wp:anchor distT="0" distB="0" distL="114300" distR="114300" simplePos="0" relativeHeight="251703296" behindDoc="0" locked="0" layoutInCell="1" allowOverlap="1" wp14:anchorId="553554E1" wp14:editId="3F0E5E85">
+            <wp:simplePos x="0" y="0"/>
+            <wp:positionH relativeFrom="column">
+              <wp:posOffset>-5080</wp:posOffset>
+            </wp:positionH>
+            <wp:positionV relativeFrom="paragraph">
+              <wp:posOffset>210820</wp:posOffset>
+            </wp:positionV>
+            <wp:extent cx="2021582" cy="1352550"/>
+            <wp:effectExtent l="0" t="0" r="0" b="0"/>
+            <wp:wrapSquare wrapText="bothSides"/>
+            <wp:docPr id="14" name="Imagen 14"/>
+            <wp:cNvGraphicFramePr>
+              <a:graphicFrameLocks xmlns:a="http://schemas.openxmlformats.org/drawingml/2006/main" noChangeAspect="1"/>
+            </wp:cNvGraphicFramePr>
+            <a:graphic xmlns:a="http://schemas.openxmlformats.org/drawingml/2006/main">
+              <a:graphicData uri="http://schemas.openxmlformats.org/drawingml/2006/picture">
+                <pic:pic xmlns:pic="http://schemas.openxmlformats.org/drawingml/2006/picture">
+                  <pic:nvPicPr>
+                    <pic:cNvPr id="1" name=""/>
+                    <pic:cNvPicPr/>
+                  </pic:nvPicPr>
+                  <pic:blipFill>
+                    <a:blip r:embed="rId35" cstate="print">
+                      <a:extLst>
+                        <a:ext uri="{28A0092B-C50C-407E-A947-70E740481C1C}">
+                          <a14:useLocalDpi xmlns:a14="http://schemas.microsoft.com/office/drawing/2010/main" val="0"/>
+                        </a:ext>
+                      </a:extLst>
+                    </a:blip>
+                    <a:stretch>
+                      <a:fillRect/>
+                    </a:stretch>
+                  </pic:blipFill>
+                  <pic:spPr>
+                    <a:xfrm>
+                      <a:off x="0" y="0"/>
+                      <a:ext cx="2021582" cy="1352550"/>
+                    </a:xfrm>
+                    <a:prstGeom prst="rect">
+                      <a:avLst/>
+                    </a:prstGeom>
+                  </pic:spPr>
+                </pic:pic>
+              </a:graphicData>
+            </a:graphic>
+          </wp:anchor>
+        </w:drawing>
+      </w:r>
+    </w:p>
+    <w:p>
+      <w:pPr>
+        <w:ind w:hanging="2"/>
+        <w:jc w:val="both"/>
+        <w:rPr>
+          <w:rFonts w:ascii="Calibri" w:eastAsia="Calibri" w:hAnsi="Calibri" w:cs="Calibri"/>
           <w:sz w:val="21"/>
           <w:szCs w:val="21"/>
           <w:u w:val="single"/>
@@ -13420,6 +13615,66 @@
       </w:pPr>
       <w:bookmarkStart w:id="29" w:name="_qhlrff1w72xx" w:colFirst="0" w:colLast="0"/>
       <w:bookmarkEnd w:id="29"/>
+      <w:r>
+        <w:rPr>
+          <w:noProof/>
+        </w:rPr>
+        <w:drawing>
+          <wp:anchor distT="0" distB="0" distL="114300" distR="114300" simplePos="0" relativeHeight="251704320" behindDoc="0" locked="0" layoutInCell="1" allowOverlap="1" wp14:anchorId="6739D041" wp14:editId="028654CE">
+            <wp:simplePos x="0" y="0"/>
+            <wp:positionH relativeFrom="column">
+              <wp:posOffset>2176145</wp:posOffset>
+            </wp:positionH>
+            <wp:positionV relativeFrom="paragraph">
+              <wp:posOffset>10160</wp:posOffset>
+            </wp:positionV>
+            <wp:extent cx="1924050" cy="1281430"/>
+            <wp:effectExtent l="0" t="0" r="0" b="0"/>
+            <wp:wrapSquare wrapText="bothSides"/>
+            <wp:docPr id="22" name="Imagen 22"/>
+            <wp:cNvGraphicFramePr>
+              <a:graphicFrameLocks xmlns:a="http://schemas.openxmlformats.org/drawingml/2006/main" noChangeAspect="1"/>
+            </wp:cNvGraphicFramePr>
+            <a:graphic xmlns:a="http://schemas.openxmlformats.org/drawingml/2006/main">
+              <a:graphicData uri="http://schemas.openxmlformats.org/drawingml/2006/picture">
+                <pic:pic xmlns:pic="http://schemas.openxmlformats.org/drawingml/2006/picture">
+                  <pic:nvPicPr>
+                    <pic:cNvPr id="1" name=""/>
+                    <pic:cNvPicPr/>
+                  </pic:nvPicPr>
+                  <pic:blipFill>
+                    <a:blip r:embed="rId36" cstate="print">
+                      <a:extLst>
+                        <a:ext uri="{28A0092B-C50C-407E-A947-70E740481C1C}">
+                          <a14:useLocalDpi xmlns:a14="http://schemas.microsoft.com/office/drawing/2010/main" val="0"/>
+                        </a:ext>
+                      </a:extLst>
+                    </a:blip>
+                    <a:stretch>
+                      <a:fillRect/>
+                    </a:stretch>
+                  </pic:blipFill>
+                  <pic:spPr>
+                    <a:xfrm>
+                      <a:off x="0" y="0"/>
+                      <a:ext cx="1924050" cy="1281430"/>
+                    </a:xfrm>
+                    <a:prstGeom prst="rect">
+                      <a:avLst/>
+                    </a:prstGeom>
+                  </pic:spPr>
+                </pic:pic>
+              </a:graphicData>
+            </a:graphic>
+            <wp14:sizeRelH relativeFrom="margin">
+              <wp14:pctWidth>0</wp14:pctWidth>
+            </wp14:sizeRelH>
+            <wp14:sizeRelV relativeFrom="margin">
+              <wp14:pctHeight>0</wp14:pctHeight>
+            </wp14:sizeRelV>
+          </wp:anchor>
+        </w:drawing>
+      </w:r>
     </w:p>
     <w:p>
       <w:pPr>
@@ -13575,11 +13830,11 @@
       <w:bookmarkEnd w:id="40"/>
     </w:p>
     <w:sectPr>
-      <w:headerReference w:type="even" r:id="rId34"/>
-      <w:headerReference w:type="default" r:id="rId35"/>
-      <w:footerReference w:type="even" r:id="rId36"/>
-      <w:footerReference w:type="default" r:id="rId37"/>
-      <w:headerReference w:type="first" r:id="rId38"/>
+      <w:headerReference w:type="even" r:id="rId37"/>
+      <w:headerReference w:type="default" r:id="rId38"/>
+      <w:footerReference w:type="even" r:id="rId39"/>
+      <w:footerReference w:type="default" r:id="rId40"/>
+      <w:headerReference w:type="first" r:id="rId41"/>
       <w:pgSz w:w="11907" w:h="16840"/>
       <w:pgMar w:top="1418" w:right="1418" w:bottom="1191" w:left="1418" w:header="709" w:footer="709" w:gutter="0"/>
       <w:pgNumType w:start="1"/>
@@ -14045,7 +14300,16 @@
         <w:sz w:val="16"/>
         <w:szCs w:val="16"/>
       </w:rPr>
-      <w:t>xx-xxxx</w:t>
+      <w:t>xx-</w:t>
+    </w:r>
+    <w:proofErr w:type="gramStart"/>
+    <w:r>
+      <w:rPr>
+        <w:rFonts w:ascii="Arial" w:eastAsia="Arial" w:hAnsi="Arial" w:cs="Arial"/>
+        <w:sz w:val="16"/>
+        <w:szCs w:val="16"/>
+      </w:rPr>
+      <w:t>xxxx</w:t>
     </w:r>
     <w:proofErr w:type="spellEnd"/>
     <w:r>
@@ -14056,7 +14320,18 @@
         <w:sz w:val="16"/>
         <w:szCs w:val="16"/>
       </w:rPr>
-      <w:t xml:space="preserve">  Versión:</w:t>
+      <w:t xml:space="preserve">  Versión</w:t>
+    </w:r>
+    <w:proofErr w:type="gramEnd"/>
+    <w:r>
+      <w:rPr>
+        <w:rFonts w:ascii="Arial" w:eastAsia="Arial" w:hAnsi="Arial" w:cs="Arial"/>
+        <w:b/>
+        <w:color w:val="000000"/>
+        <w:sz w:val="16"/>
+        <w:szCs w:val="16"/>
+      </w:rPr>
+      <w:t>:</w:t>
     </w:r>
     <w:r>
       <w:rPr>
@@ -15222,9 +15497,7 @@
       <w:tblStyleRowBandSize w:val="1"/>
       <w:tblStyleColBandSize w:val="1"/>
       <w:tblCellMar>
-        <w:top w:w="0" w:type="dxa"/>
         <w:left w:w="115" w:type="dxa"/>
-        <w:bottom w:w="0" w:type="dxa"/>
         <w:right w:w="115" w:type="dxa"/>
       </w:tblCellMar>
     </w:tblPr>
@@ -15235,9 +15508,7 @@
       <w:tblStyleRowBandSize w:val="1"/>
       <w:tblStyleColBandSize w:val="1"/>
       <w:tblCellMar>
-        <w:top w:w="0" w:type="dxa"/>
         <w:left w:w="115" w:type="dxa"/>
-        <w:bottom w:w="0" w:type="dxa"/>
         <w:right w:w="115" w:type="dxa"/>
       </w:tblCellMar>
     </w:tblPr>
@@ -15248,9 +15519,7 @@
       <w:tblStyleRowBandSize w:val="1"/>
       <w:tblStyleColBandSize w:val="1"/>
       <w:tblCellMar>
-        <w:top w:w="0" w:type="dxa"/>
         <w:left w:w="115" w:type="dxa"/>
-        <w:bottom w:w="0" w:type="dxa"/>
         <w:right w:w="115" w:type="dxa"/>
       </w:tblCellMar>
     </w:tblPr>
@@ -15261,9 +15530,7 @@
       <w:tblStyleRowBandSize w:val="1"/>
       <w:tblStyleColBandSize w:val="1"/>
       <w:tblCellMar>
-        <w:top w:w="0" w:type="dxa"/>
         <w:left w:w="115" w:type="dxa"/>
-        <w:bottom w:w="0" w:type="dxa"/>
         <w:right w:w="115" w:type="dxa"/>
       </w:tblCellMar>
     </w:tblPr>
@@ -15274,9 +15541,7 @@
       <w:tblStyleRowBandSize w:val="1"/>
       <w:tblStyleColBandSize w:val="1"/>
       <w:tblCellMar>
-        <w:top w:w="0" w:type="dxa"/>
         <w:left w:w="115" w:type="dxa"/>
-        <w:bottom w:w="0" w:type="dxa"/>
         <w:right w:w="115" w:type="dxa"/>
       </w:tblCellMar>
     </w:tblPr>
@@ -15287,9 +15552,7 @@
       <w:tblStyleRowBandSize w:val="1"/>
       <w:tblStyleColBandSize w:val="1"/>
       <w:tblCellMar>
-        <w:top w:w="0" w:type="dxa"/>
         <w:left w:w="115" w:type="dxa"/>
-        <w:bottom w:w="0" w:type="dxa"/>
         <w:right w:w="115" w:type="dxa"/>
       </w:tblCellMar>
     </w:tblPr>
@@ -15300,9 +15563,7 @@
       <w:tblStyleRowBandSize w:val="1"/>
       <w:tblStyleColBandSize w:val="1"/>
       <w:tblCellMar>
-        <w:top w:w="0" w:type="dxa"/>
         <w:left w:w="115" w:type="dxa"/>
-        <w:bottom w:w="0" w:type="dxa"/>
         <w:right w:w="115" w:type="dxa"/>
       </w:tblCellMar>
     </w:tblPr>
@@ -15313,9 +15574,7 @@
       <w:tblStyleRowBandSize w:val="1"/>
       <w:tblStyleColBandSize w:val="1"/>
       <w:tblCellMar>
-        <w:top w:w="0" w:type="dxa"/>
         <w:left w:w="115" w:type="dxa"/>
-        <w:bottom w:w="0" w:type="dxa"/>
         <w:right w:w="115" w:type="dxa"/>
       </w:tblCellMar>
     </w:tblPr>
@@ -15326,9 +15585,7 @@
       <w:tblStyleRowBandSize w:val="1"/>
       <w:tblStyleColBandSize w:val="1"/>
       <w:tblCellMar>
-        <w:top w:w="0" w:type="dxa"/>
         <w:left w:w="115" w:type="dxa"/>
-        <w:bottom w:w="0" w:type="dxa"/>
         <w:right w:w="115" w:type="dxa"/>
       </w:tblCellMar>
     </w:tblPr>
@@ -15339,9 +15596,7 @@
       <w:tblStyleRowBandSize w:val="1"/>
       <w:tblStyleColBandSize w:val="1"/>
       <w:tblCellMar>
-        <w:top w:w="0" w:type="dxa"/>
         <w:left w:w="115" w:type="dxa"/>
-        <w:bottom w:w="0" w:type="dxa"/>
         <w:right w:w="115" w:type="dxa"/>
       </w:tblCellMar>
     </w:tblPr>
@@ -15352,9 +15607,7 @@
       <w:tblStyleRowBandSize w:val="1"/>
       <w:tblStyleColBandSize w:val="1"/>
       <w:tblCellMar>
-        <w:top w:w="0" w:type="dxa"/>
         <w:left w:w="115" w:type="dxa"/>
-        <w:bottom w:w="0" w:type="dxa"/>
         <w:right w:w="115" w:type="dxa"/>
       </w:tblCellMar>
     </w:tblPr>
@@ -15365,9 +15618,7 @@
       <w:tblStyleRowBandSize w:val="1"/>
       <w:tblStyleColBandSize w:val="1"/>
       <w:tblCellMar>
-        <w:top w:w="0" w:type="dxa"/>
         <w:left w:w="115" w:type="dxa"/>
-        <w:bottom w:w="0" w:type="dxa"/>
         <w:right w:w="115" w:type="dxa"/>
       </w:tblCellMar>
     </w:tblPr>
